--- a/all note/mysql内容清单.docx
+++ b/all note/mysql内容清单.docx
@@ -329,7 +329,21 @@
         <w:rPr>
           <w:color w:val="FF0000"/>
         </w:rPr>
-        <w:t>mysql    #指定mysql库名登录</w:t>
+        <w:t xml:space="preserve">mysql    </w:t>
+      </w:r>
+      <w:r>
+        <w:rPr>
+          <w:rFonts w:hint="eastAsia"/>
+          <w:color w:val="FF0000"/>
+          <w:lang w:val="en-US" w:eastAsia="zh-CN"/>
+        </w:rPr>
+        <w:t xml:space="preserve"> </w:t>
+      </w:r>
+      <w:r>
+        <w:rPr>
+          <w:color w:val="FF0000"/>
+        </w:rPr>
+        <w:t>#指定mysql库名登录</w:t>
       </w:r>
     </w:p>
     <w:p>
@@ -6912,1400 +6926,1400 @@
         </w:rPr>
         <w:t>svr1.tarena.con:匹配指定域名的单个主机(需要DNS服务器解析)</w:t>
       </w:r>
-    </w:p>
-    <w:p>
-      <w:pPr>
-        <w:rPr>
-          <w:b/>
-        </w:rPr>
-      </w:pPr>
-      <w:r>
-        <w:rPr>
-          <w:rFonts w:hint="eastAsia"/>
-          <w:b/>
-        </w:rPr>
-        <w:t>授权示例</w:t>
-      </w:r>
-    </w:p>
-    <w:p>
-      <w:r>
-        <w:rPr>
-          <w:rFonts w:hint="eastAsia"/>
-        </w:rPr>
-        <w:t>新建用户mydba,对所有库所有表(语句表示*.*)有完全权限</w:t>
-      </w:r>
-    </w:p>
-    <w:p>
-      <w:r>
-        <w:rPr>
-          <w:rFonts w:hint="eastAsia"/>
-        </w:rPr>
-        <w:t>允许从任何地址访问,密码设为”123456”  允许该用户为其他用户授权</w:t>
-      </w:r>
-    </w:p>
-    <w:p>
-      <w:r>
-        <w:t>mysql&gt; grant all  on *.* to mydba@"%" identified by "123456" with</w:t>
-      </w:r>
-      <w:r>
-        <w:rPr>
-          <w:color w:val="FF0000"/>
-        </w:rPr>
-        <w:t xml:space="preserve"> grant option;</w:t>
-      </w:r>
-    </w:p>
-    <w:p>
-      <w:r>
-        <w:t>Query OK, 0 rows affected, 1 warning (0.00 sec)</w:t>
-      </w:r>
-    </w:p>
-    <w:p>
-      <w:pPr>
-        <w:rPr>
-          <w:b/>
-        </w:rPr>
-      </w:pPr>
-      <w:r>
-        <w:rPr>
-          <w:rFonts w:hint="eastAsia"/>
-          <w:b/>
-        </w:rPr>
-        <w:t>查看授权</w:t>
-      </w:r>
-    </w:p>
-    <w:p>
-      <w:r>
-        <w:t>mysql&gt; select * from mysql.user where user="mydba" \G;</w:t>
-      </w:r>
-      <w:r>
-        <w:rPr>
-          <w:rFonts w:hint="eastAsia"/>
-        </w:rPr>
-        <w:tab/>
-      </w:r>
-      <w:r>
-        <w:rPr>
-          <w:rFonts w:hint="eastAsia"/>
-        </w:rPr>
-        <w:tab/>
-      </w:r>
-      <w:r>
-        <w:rPr>
-          <w:rFonts w:hint="eastAsia"/>
-        </w:rPr>
-        <w:t>#查看指定数据库系统用户访问的权限</w:t>
-      </w:r>
-    </w:p>
-    <w:p>
-      <w:r>
-        <w:t>mysql&gt; select host,user from mysql.user;</w:t>
-      </w:r>
-      <w:r>
-        <w:rPr>
-          <w:rFonts w:hint="eastAsia"/>
-        </w:rPr>
-        <w:tab/>
-      </w:r>
-      <w:r>
-        <w:rPr>
-          <w:rFonts w:hint="eastAsia"/>
-        </w:rPr>
-        <w:tab/>
-      </w:r>
-      <w:r>
-        <w:rPr>
-          <w:rFonts w:hint="eastAsia"/>
-        </w:rPr>
-        <w:tab/>
-      </w:r>
-      <w:r>
-        <w:rPr>
-          <w:rFonts w:hint="eastAsia"/>
-        </w:rPr>
-        <w:tab/>
-      </w:r>
-      <w:r>
-        <w:rPr>
-          <w:rFonts w:hint="eastAsia"/>
-        </w:rPr>
-        <w:tab/>
-      </w:r>
-      <w:r>
-        <w:rPr>
-          <w:rFonts w:hint="eastAsia"/>
-        </w:rPr>
-        <w:t>#查看数据库系统用户访问的权限</w:t>
-      </w:r>
-    </w:p>
-    <w:p>
-      <w:r>
-        <w:rPr>
-          <w:rFonts w:hint="eastAsia"/>
-        </w:rPr>
-        <w:t xml:space="preserve">mysql&gt; show grants for mydba@"%";    </w:t>
-      </w:r>
-      <w:r>
-        <w:rPr>
-          <w:rFonts w:hint="eastAsia"/>
-        </w:rPr>
-        <w:tab/>
-      </w:r>
-      <w:r>
-        <w:rPr>
-          <w:rFonts w:hint="eastAsia"/>
-        </w:rPr>
-        <w:tab/>
-      </w:r>
-      <w:r>
-        <w:rPr>
-          <w:rFonts w:hint="eastAsia"/>
-        </w:rPr>
-        <w:tab/>
-      </w:r>
-      <w:r>
-        <w:rPr>
-          <w:rFonts w:hint="eastAsia"/>
-        </w:rPr>
-        <w:tab/>
-      </w:r>
-      <w:r>
-        <w:rPr>
-          <w:rFonts w:hint="eastAsia"/>
-        </w:rPr>
-        <w:tab/>
-      </w:r>
-      <w:r>
-        <w:rPr>
-          <w:rFonts w:hint="eastAsia"/>
-        </w:rPr>
-        <w:t>#查看mydba用户权限详情</w:t>
-      </w:r>
-    </w:p>
-    <w:p>
-      <w:r>
-        <w:t xml:space="preserve">mysql&gt; select user();  </w:t>
-      </w:r>
-      <w:r>
-        <w:rPr>
-          <w:rFonts w:hint="eastAsia"/>
-        </w:rPr>
-        <w:tab/>
-      </w:r>
-      <w:r>
-        <w:rPr>
-          <w:rFonts w:hint="eastAsia"/>
-        </w:rPr>
-        <w:tab/>
-      </w:r>
-      <w:r>
-        <w:rPr>
-          <w:rFonts w:hint="eastAsia"/>
-        </w:rPr>
-        <w:tab/>
-      </w:r>
-      <w:r>
-        <w:rPr>
-          <w:rFonts w:hint="eastAsia"/>
-        </w:rPr>
-        <w:tab/>
-      </w:r>
-      <w:r>
-        <w:rPr>
-          <w:rFonts w:hint="eastAsia"/>
-        </w:rPr>
-        <w:t>#查看登录的本机IP</w:t>
-      </w:r>
-    </w:p>
-    <w:p>
-      <w:r>
-        <w:t>mysql&gt; select @@hostname;</w:t>
-      </w:r>
-      <w:r>
-        <w:rPr>
-          <w:rFonts w:hint="eastAsia"/>
-        </w:rPr>
-        <w:tab/>
-      </w:r>
-      <w:r>
-        <w:rPr>
-          <w:rFonts w:hint="eastAsia"/>
-        </w:rPr>
-        <w:tab/>
-      </w:r>
-      <w:r>
-        <w:rPr>
-          <w:rFonts w:hint="eastAsia"/>
-        </w:rPr>
-        <w:tab/>
-      </w:r>
-      <w:r>
-        <w:rPr>
-          <w:rFonts w:hint="eastAsia"/>
-        </w:rPr>
-        <w:t>#查看已连接的数据库服务器的主机名</w:t>
-      </w:r>
-    </w:p>
-    <w:p>
-      <w:r>
-        <w:t xml:space="preserve">mysql&gt; show grants; </w:t>
-      </w:r>
-      <w:r>
-        <w:rPr>
-          <w:rFonts w:hint="eastAsia"/>
-        </w:rPr>
-        <w:tab/>
-      </w:r>
-      <w:r>
-        <w:rPr>
-          <w:rFonts w:hint="eastAsia"/>
-        </w:rPr>
-        <w:tab/>
-      </w:r>
-      <w:r>
-        <w:rPr>
-          <w:rFonts w:hint="eastAsia"/>
-        </w:rPr>
-        <w:tab/>
-      </w:r>
-      <w:r>
-        <w:rPr>
-          <w:rFonts w:hint="eastAsia"/>
-        </w:rPr>
-        <w:tab/>
-      </w:r>
-      <w:r>
-        <w:rPr>
-          <w:rFonts w:hint="eastAsia"/>
-        </w:rPr>
-        <w:t>#查看当前登录本机的用户权限</w:t>
-      </w:r>
-    </w:p>
-    <w:p>
-      <w:r>
-        <w:t>mysql&gt; grant select,insert on db3.user to admin@"localhost" identified by "123456";</w:t>
-      </w:r>
-    </w:p>
-    <w:p>
-      <w:r>
-        <w:rPr>
-          <w:rFonts w:hint="eastAsia"/>
-        </w:rPr>
-        <w:t>#创建admin用户,授予只对db3.user ,有select与insert权限,只限于在数据库服务器本机上登录.登录密码是”123456”</w:t>
-      </w:r>
-    </w:p>
-    <w:p>
-      <w:pPr>
-        <w:rPr>
-          <w:b/>
-        </w:rPr>
-      </w:pPr>
-      <w:r>
-        <w:rPr>
-          <w:rFonts w:hint="eastAsia"/>
-          <w:b/>
-        </w:rPr>
-        <w:t>撤销权限命令格式</w:t>
-      </w:r>
-    </w:p>
-    <w:p>
-      <w:r>
-        <w:rPr>
-          <w:rFonts w:hint="eastAsia"/>
-        </w:rPr>
-        <w:t>revoke 权限列表 on 数据库名 from 用户名@”客户端地址”;</w:t>
-      </w:r>
-    </w:p>
-    <w:p>
-      <w:r>
-        <w:t>mysql&gt; revoke grant option on *.* from mydba@"%";</w:t>
-      </w:r>
-      <w:r>
-        <w:rPr>
-          <w:rFonts w:hint="eastAsia"/>
-        </w:rPr>
-        <w:tab/>
-      </w:r>
-      <w:r>
-        <w:rPr>
-          <w:rFonts w:hint="eastAsia"/>
-        </w:rPr>
-        <w:tab/>
-      </w:r>
-      <w:r>
-        <w:rPr>
-          <w:rFonts w:hint="eastAsia"/>
-        </w:rPr>
-        <w:tab/>
-      </w:r>
-      <w:r>
-        <w:rPr>
-          <w:rFonts w:hint="eastAsia"/>
-        </w:rPr>
-        <w:t>#撤销授权权限</w:t>
-      </w:r>
-    </w:p>
-    <w:p>
-      <w:r>
-        <w:t>mysql&gt; revoke delete,update on *.* from mydba@"%";</w:t>
-      </w:r>
-      <w:r>
-        <w:rPr>
-          <w:rFonts w:hint="eastAsia"/>
-        </w:rPr>
-        <w:tab/>
-      </w:r>
-      <w:r>
-        <w:rPr>
-          <w:rFonts w:hint="eastAsia"/>
-        </w:rPr>
-        <w:tab/>
-      </w:r>
-      <w:r>
-        <w:rPr>
-          <w:rFonts w:hint="eastAsia"/>
-        </w:rPr>
-        <w:t>#撤销删除与修改权限</w:t>
-      </w:r>
-    </w:p>
-    <w:p>
-      <w:r>
-        <w:t>mysql&gt; revoke select on db7.* from yaya;</w:t>
-      </w:r>
-      <w:r>
-        <w:rPr>
-          <w:rFonts w:hint="eastAsia"/>
-        </w:rPr>
-        <w:tab/>
-      </w:r>
-      <w:r>
-        <w:rPr>
-          <w:rFonts w:hint="eastAsia"/>
-        </w:rPr>
-        <w:tab/>
-      </w:r>
-      <w:r>
-        <w:rPr>
-          <w:rFonts w:hint="eastAsia"/>
-        </w:rPr>
-        <w:tab/>
-      </w:r>
-      <w:r>
-        <w:rPr>
-          <w:rFonts w:hint="eastAsia"/>
-        </w:rPr>
-        <w:tab/>
-      </w:r>
-      <w:r>
-        <w:rPr>
-          <w:rFonts w:hint="eastAsia"/>
-        </w:rPr>
-        <w:tab/>
-      </w:r>
-      <w:r>
-        <w:rPr>
-          <w:rFonts w:hint="eastAsia"/>
-        </w:rPr>
-        <w:t>#删除yaya用户,在db7库里面对所有库的查询权限</w:t>
-      </w:r>
-    </w:p>
-    <w:p>
-      <w:r>
-        <w:t>mysql&gt; revoke all on *.* from mydba@"%";</w:t>
-      </w:r>
-      <w:r>
-        <w:rPr>
-          <w:rFonts w:hint="eastAsia"/>
-        </w:rPr>
-        <w:tab/>
-      </w:r>
-      <w:r>
-        <w:rPr>
-          <w:rFonts w:hint="eastAsia"/>
-        </w:rPr>
-        <w:tab/>
-      </w:r>
-      <w:r>
-        <w:rPr>
-          <w:rFonts w:hint="eastAsia"/>
-        </w:rPr>
-        <w:tab/>
-      </w:r>
-      <w:r>
-        <w:rPr>
-          <w:rFonts w:hint="eastAsia"/>
-        </w:rPr>
-        <w:tab/>
-      </w:r>
-      <w:r>
-        <w:rPr>
-          <w:rFonts w:hint="eastAsia"/>
-        </w:rPr>
-        <w:tab/>
-      </w:r>
-      <w:r>
-        <w:rPr>
-          <w:rFonts w:hint="eastAsia"/>
-        </w:rPr>
-        <w:t>#撤销所有权限</w:t>
-      </w:r>
-    </w:p>
-    <w:p>
-      <w:pPr>
-        <w:rPr>
-          <w:b/>
-        </w:rPr>
-      </w:pPr>
-      <w:r>
-        <w:rPr>
-          <w:rFonts w:hint="eastAsia"/>
-          <w:b/>
-        </w:rPr>
-        <w:t>删除授权用户</w:t>
-      </w:r>
-    </w:p>
-    <w:p>
-      <w:r>
-        <w:rPr>
-          <w:rFonts w:hint="eastAsia"/>
-        </w:rPr>
-        <w:t>Drop user 用户名@”客户端地址”;</w:t>
-      </w:r>
-    </w:p>
-    <w:p>
-      <w:r>
-        <w:t>mysql&gt; drop user mydba@"%";</w:t>
-      </w:r>
-      <w:r>
-        <w:rPr>
-          <w:rFonts w:hint="eastAsia"/>
-        </w:rPr>
-        <w:tab/>
-      </w:r>
-      <w:r>
-        <w:rPr>
-          <w:rFonts w:hint="eastAsia"/>
-        </w:rPr>
-        <w:tab/>
-      </w:r>
-      <w:r>
-        <w:rPr>
-          <w:rFonts w:hint="eastAsia"/>
-        </w:rPr>
-        <w:tab/>
-      </w:r>
-      <w:r>
-        <w:rPr>
-          <w:rFonts w:hint="eastAsia"/>
-        </w:rPr>
-        <w:tab/>
-      </w:r>
-      <w:r>
-        <w:rPr>
-          <w:rFonts w:hint="eastAsia"/>
-        </w:rPr>
-        <w:tab/>
-      </w:r>
-      <w:r>
-        <w:rPr>
-          <w:rFonts w:hint="eastAsia"/>
-        </w:rPr>
-        <w:t>#删除mydba用户</w:t>
-      </w:r>
-    </w:p>
-    <w:p>
-      <w:r>
-        <w:t>mysql&gt; select host,user from mysql.user;</w:t>
-      </w:r>
-      <w:r>
-        <w:rPr>
-          <w:rFonts w:hint="eastAsia"/>
-        </w:rPr>
-        <w:tab/>
-      </w:r>
-      <w:r>
-        <w:rPr>
-          <w:rFonts w:hint="eastAsia"/>
-        </w:rPr>
-        <w:tab/>
-      </w:r>
-      <w:r>
-        <w:rPr>
-          <w:rFonts w:hint="eastAsia"/>
-        </w:rPr>
-        <w:tab/>
-      </w:r>
-      <w:r>
-        <w:rPr>
-          <w:rFonts w:hint="eastAsia"/>
-        </w:rPr>
-        <w:t>#查看系统库的用户表</w:t>
-      </w:r>
-    </w:p>
-    <w:p>
-      <w:r>
-        <w:t>+-----------+-----------+</w:t>
-      </w:r>
-    </w:p>
-    <w:p>
-      <w:r>
-        <w:t>| host      | user      |</w:t>
-      </w:r>
-    </w:p>
-    <w:p>
-      <w:r>
-        <w:t>+-----------+-----------+</w:t>
-      </w:r>
-    </w:p>
-    <w:p>
-      <w:r>
-        <w:t>| localhost | admin     |</w:t>
-      </w:r>
-    </w:p>
-    <w:p>
-      <w:r>
-        <w:t>| localhost | mysql.sys</w:t>
-      </w:r>
-      <w:r>
-        <w:rPr>
-          <w:rFonts w:hint="eastAsia"/>
-        </w:rPr>
-        <w:t xml:space="preserve"> </w:t>
-      </w:r>
-      <w:r>
-        <w:t xml:space="preserve"> |</w:t>
-      </w:r>
-    </w:p>
-    <w:p>
-      <w:r>
-        <w:t>| localhost | root      |</w:t>
-      </w:r>
-    </w:p>
-    <w:p>
-      <w:r>
-        <w:t>+-----------+-----------+</w:t>
-      </w:r>
-    </w:p>
-    <w:p>
-      <w:r>
-        <w:t>3 rows in set (0.00 sec)</w:t>
-      </w:r>
-    </w:p>
-    <w:p>
-      <w:r>
-        <w:t>mysql&gt; drop user admin@"localhost";</w:t>
-      </w:r>
-      <w:r>
-        <w:rPr>
-          <w:rFonts w:hint="eastAsia"/>
-        </w:rPr>
-        <w:tab/>
-      </w:r>
-      <w:r>
-        <w:rPr>
-          <w:rFonts w:hint="eastAsia"/>
-        </w:rPr>
-        <w:tab/>
-      </w:r>
-      <w:r>
-        <w:rPr>
-          <w:rFonts w:hint="eastAsia"/>
-        </w:rPr>
-        <w:tab/>
-      </w:r>
-      <w:r>
-        <w:rPr>
-          <w:rFonts w:hint="eastAsia"/>
-        </w:rPr>
-        <w:tab/>
-      </w:r>
-      <w:r>
-        <w:rPr>
-          <w:rFonts w:hint="eastAsia"/>
-        </w:rPr>
-        <w:t>#注意:此处删除admin时.后面要填”localhost”</w:t>
-      </w:r>
-    </w:p>
-    <w:p>
-      <w:r>
-        <w:rPr>
-          <w:rFonts w:hint="eastAsia"/>
-          <w:b/>
-        </w:rPr>
-        <w:t>授权库(mysql库)</w:t>
-      </w:r>
-      <w:r>
-        <w:rPr>
-          <w:rFonts w:hint="eastAsia"/>
-        </w:rPr>
-        <w:t xml:space="preserve"> ：记录授权信息的表</w:t>
-      </w:r>
-    </w:p>
-    <w:p>
-      <w:r>
-        <w:rPr>
-          <w:rFonts w:hint="eastAsia"/>
-        </w:rPr>
-        <w:t xml:space="preserve">      User表:</w:t>
-      </w:r>
-      <w:r>
-        <w:rPr>
-          <w:rFonts w:hint="eastAsia"/>
-        </w:rPr>
-        <w:tab/>
-      </w:r>
-      <w:r>
-        <w:rPr>
-          <w:rFonts w:hint="eastAsia"/>
-        </w:rPr>
-        <w:t xml:space="preserve">   存储授权用户的访问权限</w:t>
-      </w:r>
-    </w:p>
-    <w:p>
-      <w:r>
-        <w:rPr>
-          <w:rFonts w:hint="eastAsia"/>
-        </w:rPr>
-        <w:t xml:space="preserve">        db表:</w:t>
-      </w:r>
-      <w:r>
-        <w:rPr>
-          <w:rFonts w:hint="eastAsia"/>
-        </w:rPr>
-        <w:tab/>
-      </w:r>
-      <w:r>
-        <w:rPr>
-          <w:rFonts w:hint="eastAsia"/>
-        </w:rPr>
-        <w:t xml:space="preserve">   存储授权用户对数据库的访问权限</w:t>
-      </w:r>
-    </w:p>
-    <w:p>
-      <w:r>
-        <w:rPr>
-          <w:rFonts w:hint="eastAsia"/>
-        </w:rPr>
-        <w:t xml:space="preserve">tables_priv表:    </w:t>
-      </w:r>
-      <w:r>
-        <w:rPr>
-          <w:rFonts w:hint="eastAsia"/>
-        </w:rPr>
-        <w:tab/>
-      </w:r>
-      <w:r>
-        <w:rPr>
-          <w:rFonts w:hint="eastAsia"/>
-        </w:rPr>
-        <w:t>存储授权用户对表的访问权限</w:t>
-      </w:r>
-    </w:p>
-    <w:p>
-      <w:r>
-        <w:rPr>
-          <w:rFonts w:hint="eastAsia"/>
-        </w:rPr>
-        <w:t xml:space="preserve">Columns_priv表:  </w:t>
-      </w:r>
-      <w:r>
-        <w:rPr>
-          <w:rFonts w:hint="eastAsia"/>
-        </w:rPr>
-        <w:tab/>
-      </w:r>
-      <w:r>
-        <w:rPr>
-          <w:rFonts w:hint="eastAsia"/>
-        </w:rPr>
-        <w:t>存储授权用户对表字段的访问权限</w:t>
-      </w:r>
-    </w:p>
-    <w:p>
-      <w:pPr>
-        <w:pStyle w:val="3"/>
-      </w:pPr>
-      <w:r>
-        <w:rPr>
-          <w:rFonts w:hint="eastAsia"/>
-        </w:rPr>
-        <w:t>密码恢复以及设置</w:t>
-      </w:r>
-    </w:p>
-    <w:p>
-      <w:r>
-        <w:rPr>
-          <w:rFonts w:hint="eastAsia"/>
-        </w:rPr>
-        <w:t>修改数据库管理员root本机登录密码,只有操作系统管理员root能修改</w:t>
-      </w:r>
-    </w:p>
-    <w:p>
-      <w:r>
-        <w:rPr>
-          <w:rFonts w:hint="eastAsia"/>
-        </w:rPr>
-        <w:t>只有操作系统管理员root才有权限修改配置文件,和修改user表记录</w:t>
-      </w:r>
-    </w:p>
-    <w:p>
-      <w:pPr>
-        <w:rPr>
-          <w:b/>
-        </w:rPr>
-      </w:pPr>
-      <w:r>
-        <w:rPr>
-          <w:rFonts w:hint="eastAsia"/>
-          <w:b/>
-        </w:rPr>
-        <w:t>恢复步骤：</w:t>
-      </w:r>
-    </w:p>
-    <w:p>
-      <w:pPr>
-        <w:ind w:left="210" w:leftChars="100"/>
-      </w:pPr>
-      <w:r>
-        <w:rPr>
-          <w:rFonts w:hint="eastAsia"/>
-        </w:rPr>
-        <w:t>1.停止MySQL服务程序</w:t>
-      </w:r>
-    </w:p>
-    <w:p>
-      <w:pPr>
-        <w:ind w:left="210" w:leftChars="100"/>
-      </w:pPr>
-      <w:r>
-        <w:rPr>
-          <w:rFonts w:hint="eastAsia"/>
-        </w:rPr>
-        <w:t>2.跳过授权表启动MySQL服务程序,将skip-grant-tables 写入/etc/my.cnf</w:t>
-      </w:r>
-    </w:p>
-    <w:p>
-      <w:pPr>
-        <w:ind w:left="210" w:leftChars="100"/>
-      </w:pPr>
-      <w:r>
-        <w:rPr>
-          <w:rFonts w:hint="eastAsia"/>
-        </w:rPr>
-        <w:t>3.重设root密码(更新user表记录)</w:t>
-      </w:r>
-    </w:p>
-    <w:p>
-      <w:pPr>
-        <w:ind w:left="210" w:leftChars="100"/>
-      </w:pPr>
-      <w:r>
-        <w:rPr>
-          <w:rFonts w:hint="eastAsia"/>
-        </w:rPr>
-        <w:t>4.以正常方式重启MySQL服务程序</w:t>
-      </w:r>
-    </w:p>
-    <w:p>
-      <w:r>
-        <w:t>[root@sql51 ~]# systemctl stop mysqld</w:t>
-      </w:r>
-      <w:r>
-        <w:rPr>
-          <w:rFonts w:hint="eastAsia"/>
-        </w:rPr>
-        <w:tab/>
-      </w:r>
-      <w:r>
-        <w:rPr>
-          <w:rFonts w:hint="eastAsia"/>
-        </w:rPr>
-        <w:tab/>
-      </w:r>
-      <w:r>
-        <w:rPr>
-          <w:rFonts w:hint="eastAsia"/>
-        </w:rPr>
-        <w:tab/>
-      </w:r>
-      <w:r>
-        <w:rPr>
-          <w:rFonts w:hint="eastAsia"/>
-        </w:rPr>
-        <w:tab/>
-      </w:r>
-      <w:r>
-        <w:rPr>
-          <w:rFonts w:hint="eastAsia"/>
-        </w:rPr>
-        <w:t>#停用数据库</w:t>
-      </w:r>
-    </w:p>
-    <w:p>
-      <w:r>
-        <w:t>[root@sql51 ~]# vim /etc/my.cnf</w:t>
-      </w:r>
-      <w:r>
-        <w:rPr>
-          <w:rFonts w:hint="eastAsia"/>
-        </w:rPr>
-        <w:tab/>
-      </w:r>
-      <w:r>
-        <w:rPr>
-          <w:rFonts w:hint="eastAsia"/>
-        </w:rPr>
-        <w:tab/>
-      </w:r>
-      <w:r>
-        <w:rPr>
-          <w:rFonts w:hint="eastAsia"/>
-        </w:rPr>
-        <w:tab/>
-      </w:r>
-      <w:r>
-        <w:rPr>
-          <w:rFonts w:hint="eastAsia"/>
-        </w:rPr>
-        <w:tab/>
-      </w:r>
-      <w:r>
-        <w:rPr>
-          <w:rFonts w:hint="eastAsia"/>
-        </w:rPr>
-        <w:tab/>
-      </w:r>
-      <w:r>
-        <w:rPr>
-          <w:rFonts w:hint="eastAsia"/>
-        </w:rPr>
-        <w:t>#配置文件</w:t>
-      </w:r>
-    </w:p>
-    <w:p>
-      <w:r>
-        <w:t>[mysqld]</w:t>
-      </w:r>
-    </w:p>
-    <w:p>
-      <w:r>
-        <w:rPr>
-          <w:rFonts w:hint="eastAsia"/>
-        </w:rPr>
-        <w:t xml:space="preserve">#secure_file_priv="/mydatadir"    </w:t>
-      </w:r>
-      <w:r>
-        <w:rPr>
-          <w:rFonts w:hint="eastAsia"/>
-        </w:rPr>
-        <w:tab/>
-      </w:r>
-      <w:r>
-        <w:rPr>
-          <w:rFonts w:hint="eastAsia"/>
-        </w:rPr>
-        <w:t>#注释掉</w:t>
-      </w:r>
-    </w:p>
-    <w:p>
-      <w:r>
-        <w:rPr>
-          <w:rFonts w:hint="eastAsia"/>
-        </w:rPr>
-        <w:t xml:space="preserve">#default-storage-engine=myisam  </w:t>
-      </w:r>
-      <w:r>
-        <w:rPr>
-          <w:rFonts w:hint="eastAsia"/>
-        </w:rPr>
-        <w:tab/>
-      </w:r>
-      <w:r>
-        <w:rPr>
-          <w:rFonts w:hint="eastAsia"/>
-        </w:rPr>
-        <w:t>#注释掉</w:t>
-      </w:r>
-    </w:p>
-    <w:p>
-      <w:r>
-        <w:rPr>
-          <w:rFonts w:hint="eastAsia"/>
-        </w:rPr>
-        <w:t>#validate_password_length=6</w:t>
-      </w:r>
-      <w:r>
-        <w:rPr>
-          <w:rFonts w:hint="eastAsia"/>
-        </w:rPr>
-        <w:tab/>
-      </w:r>
-      <w:r>
-        <w:rPr>
-          <w:rFonts w:hint="eastAsia"/>
-        </w:rPr>
-        <w:tab/>
-      </w:r>
-      <w:r>
-        <w:rPr>
-          <w:rFonts w:hint="eastAsia"/>
-        </w:rPr>
-        <w:t>#注释掉</w:t>
-      </w:r>
-    </w:p>
-    <w:p>
-      <w:r>
-        <w:rPr>
-          <w:rFonts w:hint="eastAsia"/>
-        </w:rPr>
-        <w:t xml:space="preserve">#validate_password_policy=0 </w:t>
-      </w:r>
-      <w:r>
-        <w:rPr>
-          <w:rFonts w:hint="eastAsia"/>
-        </w:rPr>
-        <w:tab/>
-      </w:r>
-      <w:r>
-        <w:rPr>
-          <w:rFonts w:hint="eastAsia"/>
-        </w:rPr>
-        <w:tab/>
-      </w:r>
-      <w:r>
-        <w:rPr>
-          <w:rFonts w:hint="eastAsia"/>
-        </w:rPr>
-        <w:t>#注释掉</w:t>
-      </w:r>
-    </w:p>
-    <w:p>
-      <w:pPr>
-        <w:rPr>
-          <w:color w:val="FF0000"/>
-        </w:rPr>
-      </w:pPr>
-      <w:r>
-        <w:rPr>
-          <w:rFonts w:hint="eastAsia"/>
-          <w:color w:val="FF0000"/>
-        </w:rPr>
-        <w:t>skip-grant-tables</w:t>
-      </w:r>
-      <w:r>
-        <w:rPr>
-          <w:rFonts w:hint="eastAsia"/>
-          <w:color w:val="FF0000"/>
-        </w:rPr>
-        <w:tab/>
-      </w:r>
-      <w:r>
-        <w:rPr>
-          <w:rFonts w:hint="eastAsia"/>
-          <w:color w:val="FF0000"/>
-        </w:rPr>
-        <w:tab/>
-      </w:r>
-      <w:r>
-        <w:rPr>
-          <w:rFonts w:hint="eastAsia"/>
-          <w:color w:val="FF0000"/>
-        </w:rPr>
-        <w:tab/>
-      </w:r>
-      <w:r>
-        <w:rPr>
-          <w:rFonts w:hint="eastAsia"/>
-          <w:color w:val="FF0000"/>
-        </w:rPr>
-        <w:tab/>
-      </w:r>
-      <w:r>
-        <w:rPr>
-          <w:rFonts w:hint="eastAsia"/>
-          <w:color w:val="FF0000"/>
-        </w:rPr>
-        <w:tab/>
-      </w:r>
-      <w:r>
-        <w:rPr>
-          <w:rFonts w:hint="eastAsia"/>
-          <w:color w:val="FF0000"/>
-        </w:rPr>
-        <w:t>#新增---此行将跳过授权表启动MySQL数据库</w:t>
-      </w:r>
-    </w:p>
-    <w:p>
-      <w:r>
-        <w:t>[root@sql51 ~]# systemctl start mysqld</w:t>
-      </w:r>
-    </w:p>
-    <w:p>
-      <w:r>
-        <w:t xml:space="preserve">[root@sql51 ~]# mysql            </w:t>
-      </w:r>
-    </w:p>
-    <w:p>
-      <w:r>
-        <w:rPr>
-          <w:rFonts w:hint="eastAsia"/>
-        </w:rPr>
-        <w:t>mysql&gt;                              #不需要密码直接登录数据库成功</w:t>
-      </w:r>
-    </w:p>
-    <w:p>
-      <w:r>
-        <w:t>mysql&gt; use mysql</w:t>
-      </w:r>
-    </w:p>
-    <w:p>
-      <w:r>
-        <w:t>mysql&gt; show tables;</w:t>
-      </w:r>
-    </w:p>
-    <w:p>
-      <w:r>
-        <w:t>mysql&gt; desc user;</w:t>
-      </w:r>
-    </w:p>
-    <w:p>
-      <w:r>
-        <w:t>mysql&gt; select host,user,authentication_string from user;</w:t>
-      </w:r>
-    </w:p>
-    <w:p>
-      <w:r>
-        <w:t>+-----------+-----------+-------------------------------------------+</w:t>
-      </w:r>
-    </w:p>
-    <w:p>
-      <w:r>
-        <w:t>| host      | user      | authentication_string                     |</w:t>
-      </w:r>
-    </w:p>
-    <w:p>
-      <w:r>
-        <w:t>+-----------+-----------+-------------------------------------------+</w:t>
-      </w:r>
-    </w:p>
-    <w:p>
-      <w:r>
-        <w:t>| localhost | root      | *6BB4837EB74329105EE4568DDA7DC67ED2CA2AD9 |</w:t>
-      </w:r>
-    </w:p>
-    <w:p>
-      <w:r>
-        <w:t xml:space="preserve">| localhost | mysql.sys </w:t>
-      </w:r>
-      <w:r>
-        <w:rPr>
-          <w:rFonts w:hint="eastAsia"/>
-        </w:rPr>
-        <w:t xml:space="preserve"> </w:t>
-      </w:r>
-      <w:r>
-        <w:t>| *THISISNOTAVALIDPASSWORDTHATCANBEUSEDHERE |</w:t>
-      </w:r>
-    </w:p>
-    <w:p>
-      <w:r>
-        <w:t>+-----------+-----------+-------------------------------------------+</w:t>
-      </w:r>
-    </w:p>
-    <w:p>
-      <w:r>
-        <w:t>2 rows in set (0.00 sec)</w:t>
-      </w:r>
-    </w:p>
-    <w:p>
-      <w:pPr>
-        <w:rPr>
-          <w:color w:val="FF0000"/>
-        </w:rPr>
-      </w:pPr>
-      <w:r>
-        <w:rPr>
-          <w:color w:val="FF0000"/>
-        </w:rPr>
-        <w:t xml:space="preserve">mysql&gt; update mysql.user set authentication_string=password("654321")   </w:t>
-      </w:r>
-      <w:r>
-        <w:rPr>
-          <w:rFonts w:hint="eastAsia"/>
-          <w:color w:val="FF0000"/>
-        </w:rPr>
-        <w:tab/>
-      </w:r>
-      <w:r>
-        <w:rPr>
-          <w:rFonts w:hint="eastAsia"/>
-          <w:color w:val="FF0000"/>
-        </w:rPr>
-        <w:t>#修改密码</w:t>
-      </w:r>
-    </w:p>
-    <w:p>
-      <w:r>
-        <w:t xml:space="preserve">    -&gt; where</w:t>
-      </w:r>
-    </w:p>
-    <w:p>
-      <w:pPr>
-        <w:ind w:firstLine="420"/>
-      </w:pPr>
-      <w:r>
-        <w:t>-&gt; host="localhost" and user="root";</w:t>
-      </w:r>
-    </w:p>
-    <w:p>
-      <w:pPr>
-        <w:ind w:firstLine="420"/>
-      </w:pPr>
-    </w:p>
-    <w:p>
-      <w:r>
-        <w:t>mysql&gt; flush privileges;</w:t>
-      </w:r>
-      <w:r>
-        <w:rPr>
-          <w:rFonts w:hint="eastAsia"/>
-        </w:rPr>
-        <w:tab/>
-      </w:r>
-      <w:r>
-        <w:rPr>
-          <w:rFonts w:hint="eastAsia"/>
-        </w:rPr>
-        <w:tab/>
-      </w:r>
-      <w:r>
-        <w:rPr>
-          <w:rFonts w:hint="eastAsia"/>
-        </w:rPr>
-        <w:tab/>
-      </w:r>
-      <w:r>
-        <w:rPr>
-          <w:rFonts w:hint="eastAsia"/>
-        </w:rPr>
-        <w:tab/>
-      </w:r>
-      <w:r>
-        <w:rPr>
-          <w:rFonts w:hint="eastAsia"/>
-        </w:rPr>
-        <w:tab/>
-      </w:r>
-      <w:r>
-        <w:rPr>
-          <w:rFonts w:hint="eastAsia"/>
-        </w:rPr>
-        <w:tab/>
-      </w:r>
-      <w:r>
-        <w:rPr>
-          <w:rFonts w:hint="eastAsia"/>
-        </w:rPr>
-        <w:tab/>
-      </w:r>
-      <w:r>
-        <w:rPr>
-          <w:rFonts w:hint="eastAsia"/>
-        </w:rPr>
-        <w:t>#刷新mysql 新设置用户或更改密码后需用flush privileges刷新MySQL的系统权限相关表，否则会出现拒绝访问，还有一种方法，就是重新启动mysql服务器，来使新设置生效。</w:t>
-      </w:r>
-    </w:p>
-    <w:p>
-      <w:pPr>
-        <w:pStyle w:val="3"/>
-      </w:pPr>
-      <w:r>
-        <w:t>MySQL管理工具phpMyAdmi</w:t>
-      </w:r>
-    </w:p>
-    <w:p>
-      <w:pPr>
-        <w:pStyle w:val="3"/>
-      </w:pPr>
-      <w:r>
-        <w:t>数据库备份与恢复</w:t>
-      </w:r>
-    </w:p>
-    <w:p>
-      <w:pPr>
-        <w:rPr>
-          <w:b/>
-        </w:rPr>
-      </w:pPr>
-      <w:r>
-        <w:rPr>
-          <w:b/>
-        </w:rPr>
-        <w:t>Mysqldump工具完全备份</w:t>
-      </w:r>
-      <w:r>
-        <w:rPr>
-          <w:rFonts w:hint="eastAsia"/>
-          <w:b/>
-        </w:rPr>
-        <w:t>：</w:t>
-      </w:r>
-    </w:p>
-    <w:p>
-      <w:r>
-        <w:rPr>
-          <w:rFonts w:hint="eastAsia"/>
-        </w:rPr>
-        <w:t>1、</w:t>
-      </w:r>
-      <w:r>
-        <w:t>mysqldump -u用户 -p密码 数据库名 &gt;备份文件名.sql</w:t>
-      </w:r>
-      <w:r>
-        <w:rPr>
-          <w:rFonts w:hint="eastAsia"/>
-        </w:rPr>
-        <w:tab/>
-      </w:r>
-      <w:r>
-        <w:rPr>
-          <w:rFonts w:hint="eastAsia"/>
-        </w:rPr>
-        <w:tab/>
-      </w:r>
-      <w:r>
-        <w:rPr>
-          <w:rFonts w:hint="eastAsia"/>
-        </w:rPr>
-        <w:tab/>
-      </w:r>
-      <w:r>
-        <w:rPr>
-          <w:rFonts w:hint="eastAsia"/>
-        </w:rPr>
-        <w:tab/>
-      </w:r>
-      <w:r>
-        <w:rPr>
-          <w:rFonts w:hint="eastAsia"/>
-        </w:rPr>
-        <w:tab/>
-      </w:r>
-      <w:r>
-        <w:rPr>
-          <w:rFonts w:hint="eastAsia"/>
-        </w:rPr>
-        <w:tab/>
-      </w:r>
-      <w:r>
-        <w:rPr>
-          <w:rFonts w:hint="eastAsia"/>
-        </w:rPr>
-        <w:t>#备份单个数据库</w:t>
-      </w:r>
-    </w:p>
-    <w:p>
-      <w:r>
-        <w:rPr>
-          <w:rFonts w:hint="eastAsia"/>
-        </w:rPr>
-        <w:t>2、</w:t>
-      </w:r>
-      <w:r>
-        <w:t xml:space="preserve">mysqldump -u用户 -p密码 all &gt;备份文件名.sql </w:t>
-      </w:r>
-      <w:r>
-        <w:rPr>
-          <w:rFonts w:hint="eastAsia"/>
-        </w:rPr>
-        <w:tab/>
-      </w:r>
-      <w:r>
-        <w:rPr>
-          <w:rFonts w:hint="eastAsia"/>
-        </w:rPr>
-        <w:tab/>
-      </w:r>
-      <w:r>
-        <w:rPr>
-          <w:rFonts w:hint="eastAsia"/>
-        </w:rPr>
-        <w:tab/>
-      </w:r>
-      <w:r>
-        <w:rPr>
-          <w:rFonts w:hint="eastAsia"/>
-        </w:rPr>
-        <w:tab/>
-      </w:r>
-      <w:r>
-        <w:rPr>
-          <w:rFonts w:hint="eastAsia"/>
-        </w:rPr>
-        <w:tab/>
-      </w:r>
-      <w:r>
-        <w:rPr>
-          <w:rFonts w:hint="eastAsia"/>
-        </w:rPr>
-        <w:tab/>
-      </w:r>
-      <w:r>
-        <w:rPr>
-          <w:rFonts w:hint="eastAsia"/>
-        </w:rPr>
-        <w:tab/>
-      </w:r>
-      <w:r>
-        <w:rPr>
-          <w:rFonts w:hint="eastAsia"/>
-        </w:rPr>
-        <w:tab/>
-      </w:r>
-      <w:r>
-        <w:rPr>
-          <w:rFonts w:hint="eastAsia"/>
-        </w:rPr>
-        <w:t>#备份所有的数据库</w:t>
-      </w:r>
-    </w:p>
-    <w:p>
-      <w:pPr>
-        <w:ind w:firstLine="420"/>
-      </w:pPr>
-      <w:r>
-        <w:t>[root@dbsvr1 ~]# mysqldump -u root -p --all-databases &gt; /root/alldb.sql</w:t>
-      </w:r>
-    </w:p>
-    <w:p>
-      <w:r>
-        <w:rPr>
-          <w:rFonts w:hint="eastAsia"/>
-        </w:rPr>
-        <w:t>3、</w:t>
-      </w:r>
-      <w:r>
-        <w:t xml:space="preserve">mysqldump -u用户 -p密码 数据库名 表名 &gt;备份文件名.sql   </w:t>
-      </w:r>
-      <w:r>
-        <w:rPr>
-          <w:rFonts w:hint="eastAsia"/>
-        </w:rPr>
-        <w:tab/>
-      </w:r>
-      <w:r>
-        <w:rPr>
-          <w:rFonts w:hint="eastAsia"/>
-        </w:rPr>
-        <w:tab/>
-      </w:r>
-      <w:r>
-        <w:rPr>
-          <w:rFonts w:hint="eastAsia"/>
-        </w:rPr>
-        <w:tab/>
-      </w:r>
       <w:bookmarkStart w:id="0" w:name="_GoBack"/>
       <w:bookmarkEnd w:id="0"/>
+    </w:p>
+    <w:p>
+      <w:pPr>
+        <w:rPr>
+          <w:b/>
+        </w:rPr>
+      </w:pPr>
+      <w:r>
+        <w:rPr>
+          <w:rFonts w:hint="eastAsia"/>
+          <w:b/>
+        </w:rPr>
+        <w:t>授权示例</w:t>
+      </w:r>
+    </w:p>
+    <w:p>
+      <w:r>
+        <w:rPr>
+          <w:rFonts w:hint="eastAsia"/>
+        </w:rPr>
+        <w:t>新建用户mydba,对所有库所有表(语句表示*.*)有完全权限</w:t>
+      </w:r>
+    </w:p>
+    <w:p>
+      <w:r>
+        <w:rPr>
+          <w:rFonts w:hint="eastAsia"/>
+        </w:rPr>
+        <w:t>允许从任何地址访问,密码设为”123456”  允许该用户为其他用户授权</w:t>
+      </w:r>
+    </w:p>
+    <w:p>
+      <w:r>
+        <w:t>mysql&gt; grant all  on *.* to mydba@"%" identified by "123456" with</w:t>
+      </w:r>
+      <w:r>
+        <w:rPr>
+          <w:color w:val="FF0000"/>
+        </w:rPr>
+        <w:t xml:space="preserve"> grant option;</w:t>
+      </w:r>
+    </w:p>
+    <w:p>
+      <w:r>
+        <w:t>Query OK, 0 rows affected, 1 warning (0.00 sec)</w:t>
+      </w:r>
+    </w:p>
+    <w:p>
+      <w:pPr>
+        <w:rPr>
+          <w:b/>
+        </w:rPr>
+      </w:pPr>
+      <w:r>
+        <w:rPr>
+          <w:rFonts w:hint="eastAsia"/>
+          <w:b/>
+        </w:rPr>
+        <w:t>查看授权</w:t>
+      </w:r>
+    </w:p>
+    <w:p>
+      <w:r>
+        <w:t>mysql&gt; select * from mysql.user where user="mydba" \G;</w:t>
+      </w:r>
+      <w:r>
+        <w:rPr>
+          <w:rFonts w:hint="eastAsia"/>
+        </w:rPr>
+        <w:tab/>
+      </w:r>
+      <w:r>
+        <w:rPr>
+          <w:rFonts w:hint="eastAsia"/>
+        </w:rPr>
+        <w:tab/>
+      </w:r>
+      <w:r>
+        <w:rPr>
+          <w:rFonts w:hint="eastAsia"/>
+        </w:rPr>
+        <w:t>#查看指定数据库系统用户访问的权限</w:t>
+      </w:r>
+    </w:p>
+    <w:p>
+      <w:r>
+        <w:t>mysql&gt; select host,user from mysql.user;</w:t>
+      </w:r>
+      <w:r>
+        <w:rPr>
+          <w:rFonts w:hint="eastAsia"/>
+        </w:rPr>
+        <w:tab/>
+      </w:r>
+      <w:r>
+        <w:rPr>
+          <w:rFonts w:hint="eastAsia"/>
+        </w:rPr>
+        <w:tab/>
+      </w:r>
+      <w:r>
+        <w:rPr>
+          <w:rFonts w:hint="eastAsia"/>
+        </w:rPr>
+        <w:tab/>
+      </w:r>
+      <w:r>
+        <w:rPr>
+          <w:rFonts w:hint="eastAsia"/>
+        </w:rPr>
+        <w:tab/>
+      </w:r>
+      <w:r>
+        <w:rPr>
+          <w:rFonts w:hint="eastAsia"/>
+        </w:rPr>
+        <w:tab/>
+      </w:r>
+      <w:r>
+        <w:rPr>
+          <w:rFonts w:hint="eastAsia"/>
+        </w:rPr>
+        <w:t>#查看数据库系统用户访问的权限</w:t>
+      </w:r>
+    </w:p>
+    <w:p>
+      <w:r>
+        <w:rPr>
+          <w:rFonts w:hint="eastAsia"/>
+        </w:rPr>
+        <w:t xml:space="preserve">mysql&gt; show grants for mydba@"%";    </w:t>
+      </w:r>
+      <w:r>
+        <w:rPr>
+          <w:rFonts w:hint="eastAsia"/>
+        </w:rPr>
+        <w:tab/>
+      </w:r>
+      <w:r>
+        <w:rPr>
+          <w:rFonts w:hint="eastAsia"/>
+        </w:rPr>
+        <w:tab/>
+      </w:r>
+      <w:r>
+        <w:rPr>
+          <w:rFonts w:hint="eastAsia"/>
+        </w:rPr>
+        <w:tab/>
+      </w:r>
+      <w:r>
+        <w:rPr>
+          <w:rFonts w:hint="eastAsia"/>
+        </w:rPr>
+        <w:tab/>
+      </w:r>
+      <w:r>
+        <w:rPr>
+          <w:rFonts w:hint="eastAsia"/>
+        </w:rPr>
+        <w:tab/>
+      </w:r>
+      <w:r>
+        <w:rPr>
+          <w:rFonts w:hint="eastAsia"/>
+        </w:rPr>
+        <w:t>#查看mydba用户权限详情</w:t>
+      </w:r>
+    </w:p>
+    <w:p>
+      <w:r>
+        <w:t xml:space="preserve">mysql&gt; select user();  </w:t>
+      </w:r>
+      <w:r>
+        <w:rPr>
+          <w:rFonts w:hint="eastAsia"/>
+        </w:rPr>
+        <w:tab/>
+      </w:r>
+      <w:r>
+        <w:rPr>
+          <w:rFonts w:hint="eastAsia"/>
+        </w:rPr>
+        <w:tab/>
+      </w:r>
+      <w:r>
+        <w:rPr>
+          <w:rFonts w:hint="eastAsia"/>
+        </w:rPr>
+        <w:tab/>
+      </w:r>
+      <w:r>
+        <w:rPr>
+          <w:rFonts w:hint="eastAsia"/>
+        </w:rPr>
+        <w:tab/>
+      </w:r>
+      <w:r>
+        <w:rPr>
+          <w:rFonts w:hint="eastAsia"/>
+        </w:rPr>
+        <w:t>#查看登录的本机IP</w:t>
+      </w:r>
+    </w:p>
+    <w:p>
+      <w:r>
+        <w:t>mysql&gt; select @@hostname;</w:t>
+      </w:r>
+      <w:r>
+        <w:rPr>
+          <w:rFonts w:hint="eastAsia"/>
+        </w:rPr>
+        <w:tab/>
+      </w:r>
+      <w:r>
+        <w:rPr>
+          <w:rFonts w:hint="eastAsia"/>
+        </w:rPr>
+        <w:tab/>
+      </w:r>
+      <w:r>
+        <w:rPr>
+          <w:rFonts w:hint="eastAsia"/>
+        </w:rPr>
+        <w:tab/>
+      </w:r>
+      <w:r>
+        <w:rPr>
+          <w:rFonts w:hint="eastAsia"/>
+        </w:rPr>
+        <w:t>#查看已连接的数据库服务器的主机名</w:t>
+      </w:r>
+    </w:p>
+    <w:p>
+      <w:r>
+        <w:t xml:space="preserve">mysql&gt; show grants; </w:t>
+      </w:r>
+      <w:r>
+        <w:rPr>
+          <w:rFonts w:hint="eastAsia"/>
+        </w:rPr>
+        <w:tab/>
+      </w:r>
+      <w:r>
+        <w:rPr>
+          <w:rFonts w:hint="eastAsia"/>
+        </w:rPr>
+        <w:tab/>
+      </w:r>
+      <w:r>
+        <w:rPr>
+          <w:rFonts w:hint="eastAsia"/>
+        </w:rPr>
+        <w:tab/>
+      </w:r>
+      <w:r>
+        <w:rPr>
+          <w:rFonts w:hint="eastAsia"/>
+        </w:rPr>
+        <w:tab/>
+      </w:r>
+      <w:r>
+        <w:rPr>
+          <w:rFonts w:hint="eastAsia"/>
+        </w:rPr>
+        <w:t>#查看当前登录本机的用户权限</w:t>
+      </w:r>
+    </w:p>
+    <w:p>
+      <w:r>
+        <w:t>mysql&gt; grant select,insert on db3.user to admin@"localhost" identified by "123456";</w:t>
+      </w:r>
+    </w:p>
+    <w:p>
+      <w:r>
+        <w:rPr>
+          <w:rFonts w:hint="eastAsia"/>
+        </w:rPr>
+        <w:t>#创建admin用户,授予只对db3.user ,有select与insert权限,只限于在数据库服务器本机上登录.登录密码是”123456”</w:t>
+      </w:r>
+    </w:p>
+    <w:p>
+      <w:pPr>
+        <w:rPr>
+          <w:b/>
+        </w:rPr>
+      </w:pPr>
+      <w:r>
+        <w:rPr>
+          <w:rFonts w:hint="eastAsia"/>
+          <w:b/>
+        </w:rPr>
+        <w:t>撤销权限命令格式</w:t>
+      </w:r>
+    </w:p>
+    <w:p>
+      <w:r>
+        <w:rPr>
+          <w:rFonts w:hint="eastAsia"/>
+        </w:rPr>
+        <w:t>revoke 权限列表 on 数据库名 from 用户名@”客户端地址”;</w:t>
+      </w:r>
+    </w:p>
+    <w:p>
+      <w:r>
+        <w:t>mysql&gt; revoke grant option on *.* from mydba@"%";</w:t>
+      </w:r>
+      <w:r>
+        <w:rPr>
+          <w:rFonts w:hint="eastAsia"/>
+        </w:rPr>
+        <w:tab/>
+      </w:r>
+      <w:r>
+        <w:rPr>
+          <w:rFonts w:hint="eastAsia"/>
+        </w:rPr>
+        <w:tab/>
+      </w:r>
+      <w:r>
+        <w:rPr>
+          <w:rFonts w:hint="eastAsia"/>
+        </w:rPr>
+        <w:tab/>
+      </w:r>
+      <w:r>
+        <w:rPr>
+          <w:rFonts w:hint="eastAsia"/>
+        </w:rPr>
+        <w:t>#撤销授权权限</w:t>
+      </w:r>
+    </w:p>
+    <w:p>
+      <w:r>
+        <w:t>mysql&gt; revoke delete,update on *.* from mydba@"%";</w:t>
+      </w:r>
+      <w:r>
+        <w:rPr>
+          <w:rFonts w:hint="eastAsia"/>
+        </w:rPr>
+        <w:tab/>
+      </w:r>
+      <w:r>
+        <w:rPr>
+          <w:rFonts w:hint="eastAsia"/>
+        </w:rPr>
+        <w:tab/>
+      </w:r>
+      <w:r>
+        <w:rPr>
+          <w:rFonts w:hint="eastAsia"/>
+        </w:rPr>
+        <w:t>#撤销删除与修改权限</w:t>
+      </w:r>
+    </w:p>
+    <w:p>
+      <w:r>
+        <w:t>mysql&gt; revoke select on db7.* from yaya;</w:t>
+      </w:r>
+      <w:r>
+        <w:rPr>
+          <w:rFonts w:hint="eastAsia"/>
+        </w:rPr>
+        <w:tab/>
+      </w:r>
+      <w:r>
+        <w:rPr>
+          <w:rFonts w:hint="eastAsia"/>
+        </w:rPr>
+        <w:tab/>
+      </w:r>
+      <w:r>
+        <w:rPr>
+          <w:rFonts w:hint="eastAsia"/>
+        </w:rPr>
+        <w:tab/>
+      </w:r>
+      <w:r>
+        <w:rPr>
+          <w:rFonts w:hint="eastAsia"/>
+        </w:rPr>
+        <w:tab/>
+      </w:r>
+      <w:r>
+        <w:rPr>
+          <w:rFonts w:hint="eastAsia"/>
+        </w:rPr>
+        <w:tab/>
+      </w:r>
+      <w:r>
+        <w:rPr>
+          <w:rFonts w:hint="eastAsia"/>
+        </w:rPr>
+        <w:t>#删除yaya用户,在db7库里面对所有库的查询权限</w:t>
+      </w:r>
+    </w:p>
+    <w:p>
+      <w:r>
+        <w:t>mysql&gt; revoke all on *.* from mydba@"%";</w:t>
+      </w:r>
+      <w:r>
+        <w:rPr>
+          <w:rFonts w:hint="eastAsia"/>
+        </w:rPr>
+        <w:tab/>
+      </w:r>
+      <w:r>
+        <w:rPr>
+          <w:rFonts w:hint="eastAsia"/>
+        </w:rPr>
+        <w:tab/>
+      </w:r>
+      <w:r>
+        <w:rPr>
+          <w:rFonts w:hint="eastAsia"/>
+        </w:rPr>
+        <w:tab/>
+      </w:r>
+      <w:r>
+        <w:rPr>
+          <w:rFonts w:hint="eastAsia"/>
+        </w:rPr>
+        <w:tab/>
+      </w:r>
+      <w:r>
+        <w:rPr>
+          <w:rFonts w:hint="eastAsia"/>
+        </w:rPr>
+        <w:tab/>
+      </w:r>
+      <w:r>
+        <w:rPr>
+          <w:rFonts w:hint="eastAsia"/>
+        </w:rPr>
+        <w:t>#撤销所有权限</w:t>
+      </w:r>
+    </w:p>
+    <w:p>
+      <w:pPr>
+        <w:rPr>
+          <w:b/>
+        </w:rPr>
+      </w:pPr>
+      <w:r>
+        <w:rPr>
+          <w:rFonts w:hint="eastAsia"/>
+          <w:b/>
+        </w:rPr>
+        <w:t>删除授权用户</w:t>
+      </w:r>
+    </w:p>
+    <w:p>
+      <w:r>
+        <w:rPr>
+          <w:rFonts w:hint="eastAsia"/>
+        </w:rPr>
+        <w:t>Drop user 用户名@”客户端地址”;</w:t>
+      </w:r>
+    </w:p>
+    <w:p>
+      <w:r>
+        <w:t>mysql&gt; drop user mydba@"%";</w:t>
+      </w:r>
+      <w:r>
+        <w:rPr>
+          <w:rFonts w:hint="eastAsia"/>
+        </w:rPr>
+        <w:tab/>
+      </w:r>
+      <w:r>
+        <w:rPr>
+          <w:rFonts w:hint="eastAsia"/>
+        </w:rPr>
+        <w:tab/>
+      </w:r>
+      <w:r>
+        <w:rPr>
+          <w:rFonts w:hint="eastAsia"/>
+        </w:rPr>
+        <w:tab/>
+      </w:r>
+      <w:r>
+        <w:rPr>
+          <w:rFonts w:hint="eastAsia"/>
+        </w:rPr>
+        <w:tab/>
+      </w:r>
+      <w:r>
+        <w:rPr>
+          <w:rFonts w:hint="eastAsia"/>
+        </w:rPr>
+        <w:tab/>
+      </w:r>
+      <w:r>
+        <w:rPr>
+          <w:rFonts w:hint="eastAsia"/>
+        </w:rPr>
+        <w:t>#删除mydba用户</w:t>
+      </w:r>
+    </w:p>
+    <w:p>
+      <w:r>
+        <w:t>mysql&gt; select host,user from mysql.user;</w:t>
+      </w:r>
+      <w:r>
+        <w:rPr>
+          <w:rFonts w:hint="eastAsia"/>
+        </w:rPr>
+        <w:tab/>
+      </w:r>
+      <w:r>
+        <w:rPr>
+          <w:rFonts w:hint="eastAsia"/>
+        </w:rPr>
+        <w:tab/>
+      </w:r>
+      <w:r>
+        <w:rPr>
+          <w:rFonts w:hint="eastAsia"/>
+        </w:rPr>
+        <w:tab/>
+      </w:r>
+      <w:r>
+        <w:rPr>
+          <w:rFonts w:hint="eastAsia"/>
+        </w:rPr>
+        <w:t>#查看系统库的用户表</w:t>
+      </w:r>
+    </w:p>
+    <w:p>
+      <w:r>
+        <w:t>+-----------+-----------+</w:t>
+      </w:r>
+    </w:p>
+    <w:p>
+      <w:r>
+        <w:t>| host      | user      |</w:t>
+      </w:r>
+    </w:p>
+    <w:p>
+      <w:r>
+        <w:t>+-----------+-----------+</w:t>
+      </w:r>
+    </w:p>
+    <w:p>
+      <w:r>
+        <w:t>| localhost | admin     |</w:t>
+      </w:r>
+    </w:p>
+    <w:p>
+      <w:r>
+        <w:t>| localhost | mysql.sys</w:t>
+      </w:r>
+      <w:r>
+        <w:rPr>
+          <w:rFonts w:hint="eastAsia"/>
+        </w:rPr>
+        <w:t xml:space="preserve"> </w:t>
+      </w:r>
+      <w:r>
+        <w:t xml:space="preserve"> |</w:t>
+      </w:r>
+    </w:p>
+    <w:p>
+      <w:r>
+        <w:t>| localhost | root      |</w:t>
+      </w:r>
+    </w:p>
+    <w:p>
+      <w:r>
+        <w:t>+-----------+-----------+</w:t>
+      </w:r>
+    </w:p>
+    <w:p>
+      <w:r>
+        <w:t>3 rows in set (0.00 sec)</w:t>
+      </w:r>
+    </w:p>
+    <w:p>
+      <w:r>
+        <w:t>mysql&gt; drop user admin@"localhost";</w:t>
+      </w:r>
+      <w:r>
+        <w:rPr>
+          <w:rFonts w:hint="eastAsia"/>
+        </w:rPr>
+        <w:tab/>
+      </w:r>
+      <w:r>
+        <w:rPr>
+          <w:rFonts w:hint="eastAsia"/>
+        </w:rPr>
+        <w:tab/>
+      </w:r>
+      <w:r>
+        <w:rPr>
+          <w:rFonts w:hint="eastAsia"/>
+        </w:rPr>
+        <w:tab/>
+      </w:r>
+      <w:r>
+        <w:rPr>
+          <w:rFonts w:hint="eastAsia"/>
+        </w:rPr>
+        <w:tab/>
+      </w:r>
+      <w:r>
+        <w:rPr>
+          <w:rFonts w:hint="eastAsia"/>
+        </w:rPr>
+        <w:t>#注意:此处删除admin时.后面要填”localhost”</w:t>
+      </w:r>
+    </w:p>
+    <w:p>
+      <w:r>
+        <w:rPr>
+          <w:rFonts w:hint="eastAsia"/>
+          <w:b/>
+        </w:rPr>
+        <w:t>授权库(mysql库)</w:t>
+      </w:r>
+      <w:r>
+        <w:rPr>
+          <w:rFonts w:hint="eastAsia"/>
+        </w:rPr>
+        <w:t xml:space="preserve"> ：记录授权信息的表</w:t>
+      </w:r>
+    </w:p>
+    <w:p>
+      <w:r>
+        <w:rPr>
+          <w:rFonts w:hint="eastAsia"/>
+        </w:rPr>
+        <w:t xml:space="preserve">      User表:</w:t>
+      </w:r>
+      <w:r>
+        <w:rPr>
+          <w:rFonts w:hint="eastAsia"/>
+        </w:rPr>
+        <w:tab/>
+      </w:r>
+      <w:r>
+        <w:rPr>
+          <w:rFonts w:hint="eastAsia"/>
+        </w:rPr>
+        <w:t xml:space="preserve">   存储授权用户的访问权限</w:t>
+      </w:r>
+    </w:p>
+    <w:p>
+      <w:r>
+        <w:rPr>
+          <w:rFonts w:hint="eastAsia"/>
+        </w:rPr>
+        <w:t xml:space="preserve">        db表:</w:t>
+      </w:r>
+      <w:r>
+        <w:rPr>
+          <w:rFonts w:hint="eastAsia"/>
+        </w:rPr>
+        <w:tab/>
+      </w:r>
+      <w:r>
+        <w:rPr>
+          <w:rFonts w:hint="eastAsia"/>
+        </w:rPr>
+        <w:t xml:space="preserve">   存储授权用户对数据库的访问权限</w:t>
+      </w:r>
+    </w:p>
+    <w:p>
+      <w:r>
+        <w:rPr>
+          <w:rFonts w:hint="eastAsia"/>
+        </w:rPr>
+        <w:t xml:space="preserve">tables_priv表:    </w:t>
+      </w:r>
+      <w:r>
+        <w:rPr>
+          <w:rFonts w:hint="eastAsia"/>
+        </w:rPr>
+        <w:tab/>
+      </w:r>
+      <w:r>
+        <w:rPr>
+          <w:rFonts w:hint="eastAsia"/>
+        </w:rPr>
+        <w:t>存储授权用户对表的访问权限</w:t>
+      </w:r>
+    </w:p>
+    <w:p>
+      <w:r>
+        <w:rPr>
+          <w:rFonts w:hint="eastAsia"/>
+        </w:rPr>
+        <w:t xml:space="preserve">Columns_priv表:  </w:t>
+      </w:r>
+      <w:r>
+        <w:rPr>
+          <w:rFonts w:hint="eastAsia"/>
+        </w:rPr>
+        <w:tab/>
+      </w:r>
+      <w:r>
+        <w:rPr>
+          <w:rFonts w:hint="eastAsia"/>
+        </w:rPr>
+        <w:t>存储授权用户对表字段的访问权限</w:t>
+      </w:r>
+    </w:p>
+    <w:p>
+      <w:pPr>
+        <w:pStyle w:val="3"/>
+      </w:pPr>
+      <w:r>
+        <w:rPr>
+          <w:rFonts w:hint="eastAsia"/>
+        </w:rPr>
+        <w:t>密码恢复以及设置</w:t>
+      </w:r>
+    </w:p>
+    <w:p>
+      <w:r>
+        <w:rPr>
+          <w:rFonts w:hint="eastAsia"/>
+        </w:rPr>
+        <w:t>修改数据库管理员root本机登录密码,只有操作系统管理员root能修改</w:t>
+      </w:r>
+    </w:p>
+    <w:p>
+      <w:r>
+        <w:rPr>
+          <w:rFonts w:hint="eastAsia"/>
+        </w:rPr>
+        <w:t>只有操作系统管理员root才有权限修改配置文件,和修改user表记录</w:t>
+      </w:r>
+    </w:p>
+    <w:p>
+      <w:pPr>
+        <w:rPr>
+          <w:b/>
+        </w:rPr>
+      </w:pPr>
+      <w:r>
+        <w:rPr>
+          <w:rFonts w:hint="eastAsia"/>
+          <w:b/>
+        </w:rPr>
+        <w:t>恢复步骤：</w:t>
+      </w:r>
+    </w:p>
+    <w:p>
+      <w:pPr>
+        <w:ind w:left="210" w:leftChars="100"/>
+      </w:pPr>
+      <w:r>
+        <w:rPr>
+          <w:rFonts w:hint="eastAsia"/>
+        </w:rPr>
+        <w:t>1.停止MySQL服务程序</w:t>
+      </w:r>
+    </w:p>
+    <w:p>
+      <w:pPr>
+        <w:ind w:left="210" w:leftChars="100"/>
+      </w:pPr>
+      <w:r>
+        <w:rPr>
+          <w:rFonts w:hint="eastAsia"/>
+        </w:rPr>
+        <w:t>2.跳过授权表启动MySQL服务程序,将skip-grant-tables 写入/etc/my.cnf</w:t>
+      </w:r>
+    </w:p>
+    <w:p>
+      <w:pPr>
+        <w:ind w:left="210" w:leftChars="100"/>
+      </w:pPr>
+      <w:r>
+        <w:rPr>
+          <w:rFonts w:hint="eastAsia"/>
+        </w:rPr>
+        <w:t>3.重设root密码(更新user表记录)</w:t>
+      </w:r>
+    </w:p>
+    <w:p>
+      <w:pPr>
+        <w:ind w:left="210" w:leftChars="100"/>
+      </w:pPr>
+      <w:r>
+        <w:rPr>
+          <w:rFonts w:hint="eastAsia"/>
+        </w:rPr>
+        <w:t>4.以正常方式重启MySQL服务程序</w:t>
+      </w:r>
+    </w:p>
+    <w:p>
+      <w:r>
+        <w:t>[root@sql51 ~]# systemctl stop mysqld</w:t>
+      </w:r>
+      <w:r>
+        <w:rPr>
+          <w:rFonts w:hint="eastAsia"/>
+        </w:rPr>
+        <w:tab/>
+      </w:r>
+      <w:r>
+        <w:rPr>
+          <w:rFonts w:hint="eastAsia"/>
+        </w:rPr>
+        <w:tab/>
+      </w:r>
+      <w:r>
+        <w:rPr>
+          <w:rFonts w:hint="eastAsia"/>
+        </w:rPr>
+        <w:tab/>
+      </w:r>
+      <w:r>
+        <w:rPr>
+          <w:rFonts w:hint="eastAsia"/>
+        </w:rPr>
+        <w:tab/>
+      </w:r>
+      <w:r>
+        <w:rPr>
+          <w:rFonts w:hint="eastAsia"/>
+        </w:rPr>
+        <w:t>#停用数据库</w:t>
+      </w:r>
+    </w:p>
+    <w:p>
+      <w:r>
+        <w:t>[root@sql51 ~]# vim /etc/my.cnf</w:t>
+      </w:r>
+      <w:r>
+        <w:rPr>
+          <w:rFonts w:hint="eastAsia"/>
+        </w:rPr>
+        <w:tab/>
+      </w:r>
+      <w:r>
+        <w:rPr>
+          <w:rFonts w:hint="eastAsia"/>
+        </w:rPr>
+        <w:tab/>
+      </w:r>
+      <w:r>
+        <w:rPr>
+          <w:rFonts w:hint="eastAsia"/>
+        </w:rPr>
+        <w:tab/>
+      </w:r>
+      <w:r>
+        <w:rPr>
+          <w:rFonts w:hint="eastAsia"/>
+        </w:rPr>
+        <w:tab/>
+      </w:r>
+      <w:r>
+        <w:rPr>
+          <w:rFonts w:hint="eastAsia"/>
+        </w:rPr>
+        <w:tab/>
+      </w:r>
+      <w:r>
+        <w:rPr>
+          <w:rFonts w:hint="eastAsia"/>
+        </w:rPr>
+        <w:t>#配置文件</w:t>
+      </w:r>
+    </w:p>
+    <w:p>
+      <w:r>
+        <w:t>[mysqld]</w:t>
+      </w:r>
+    </w:p>
+    <w:p>
+      <w:r>
+        <w:rPr>
+          <w:rFonts w:hint="eastAsia"/>
+        </w:rPr>
+        <w:t xml:space="preserve">#secure_file_priv="/mydatadir"    </w:t>
+      </w:r>
+      <w:r>
+        <w:rPr>
+          <w:rFonts w:hint="eastAsia"/>
+        </w:rPr>
+        <w:tab/>
+      </w:r>
+      <w:r>
+        <w:rPr>
+          <w:rFonts w:hint="eastAsia"/>
+        </w:rPr>
+        <w:t>#注释掉</w:t>
+      </w:r>
+    </w:p>
+    <w:p>
+      <w:r>
+        <w:rPr>
+          <w:rFonts w:hint="eastAsia"/>
+        </w:rPr>
+        <w:t xml:space="preserve">#default-storage-engine=myisam  </w:t>
+      </w:r>
+      <w:r>
+        <w:rPr>
+          <w:rFonts w:hint="eastAsia"/>
+        </w:rPr>
+        <w:tab/>
+      </w:r>
+      <w:r>
+        <w:rPr>
+          <w:rFonts w:hint="eastAsia"/>
+        </w:rPr>
+        <w:t>#注释掉</w:t>
+      </w:r>
+    </w:p>
+    <w:p>
+      <w:r>
+        <w:rPr>
+          <w:rFonts w:hint="eastAsia"/>
+        </w:rPr>
+        <w:t>#validate_password_length=6</w:t>
+      </w:r>
+      <w:r>
+        <w:rPr>
+          <w:rFonts w:hint="eastAsia"/>
+        </w:rPr>
+        <w:tab/>
+      </w:r>
+      <w:r>
+        <w:rPr>
+          <w:rFonts w:hint="eastAsia"/>
+        </w:rPr>
+        <w:tab/>
+      </w:r>
+      <w:r>
+        <w:rPr>
+          <w:rFonts w:hint="eastAsia"/>
+        </w:rPr>
+        <w:t>#注释掉</w:t>
+      </w:r>
+    </w:p>
+    <w:p>
+      <w:r>
+        <w:rPr>
+          <w:rFonts w:hint="eastAsia"/>
+        </w:rPr>
+        <w:t xml:space="preserve">#validate_password_policy=0 </w:t>
+      </w:r>
+      <w:r>
+        <w:rPr>
+          <w:rFonts w:hint="eastAsia"/>
+        </w:rPr>
+        <w:tab/>
+      </w:r>
+      <w:r>
+        <w:rPr>
+          <w:rFonts w:hint="eastAsia"/>
+        </w:rPr>
+        <w:tab/>
+      </w:r>
+      <w:r>
+        <w:rPr>
+          <w:rFonts w:hint="eastAsia"/>
+        </w:rPr>
+        <w:t>#注释掉</w:t>
+      </w:r>
+    </w:p>
+    <w:p>
+      <w:pPr>
+        <w:rPr>
+          <w:color w:val="FF0000"/>
+        </w:rPr>
+      </w:pPr>
+      <w:r>
+        <w:rPr>
+          <w:rFonts w:hint="eastAsia"/>
+          <w:color w:val="FF0000"/>
+        </w:rPr>
+        <w:t>skip-grant-tables</w:t>
+      </w:r>
+      <w:r>
+        <w:rPr>
+          <w:rFonts w:hint="eastAsia"/>
+          <w:color w:val="FF0000"/>
+        </w:rPr>
+        <w:tab/>
+      </w:r>
+      <w:r>
+        <w:rPr>
+          <w:rFonts w:hint="eastAsia"/>
+          <w:color w:val="FF0000"/>
+        </w:rPr>
+        <w:tab/>
+      </w:r>
+      <w:r>
+        <w:rPr>
+          <w:rFonts w:hint="eastAsia"/>
+          <w:color w:val="FF0000"/>
+        </w:rPr>
+        <w:tab/>
+      </w:r>
+      <w:r>
+        <w:rPr>
+          <w:rFonts w:hint="eastAsia"/>
+          <w:color w:val="FF0000"/>
+        </w:rPr>
+        <w:tab/>
+      </w:r>
+      <w:r>
+        <w:rPr>
+          <w:rFonts w:hint="eastAsia"/>
+          <w:color w:val="FF0000"/>
+        </w:rPr>
+        <w:tab/>
+      </w:r>
+      <w:r>
+        <w:rPr>
+          <w:rFonts w:hint="eastAsia"/>
+          <w:color w:val="FF0000"/>
+        </w:rPr>
+        <w:t>#新增---此行将跳过授权表启动MySQL数据库</w:t>
+      </w:r>
+    </w:p>
+    <w:p>
+      <w:r>
+        <w:t>[root@sql51 ~]# systemctl start mysqld</w:t>
+      </w:r>
+    </w:p>
+    <w:p>
+      <w:r>
+        <w:t xml:space="preserve">[root@sql51 ~]# mysql            </w:t>
+      </w:r>
+    </w:p>
+    <w:p>
+      <w:r>
+        <w:rPr>
+          <w:rFonts w:hint="eastAsia"/>
+        </w:rPr>
+        <w:t>mysql&gt;                              #不需要密码直接登录数据库成功</w:t>
+      </w:r>
+    </w:p>
+    <w:p>
+      <w:r>
+        <w:t>mysql&gt; use mysql</w:t>
+      </w:r>
+    </w:p>
+    <w:p>
+      <w:r>
+        <w:t>mysql&gt; show tables;</w:t>
+      </w:r>
+    </w:p>
+    <w:p>
+      <w:r>
+        <w:t>mysql&gt; desc user;</w:t>
+      </w:r>
+    </w:p>
+    <w:p>
+      <w:r>
+        <w:t>mysql&gt; select host,user,authentication_string from user;</w:t>
+      </w:r>
+    </w:p>
+    <w:p>
+      <w:r>
+        <w:t>+-----------+-----------+-------------------------------------------+</w:t>
+      </w:r>
+    </w:p>
+    <w:p>
+      <w:r>
+        <w:t>| host      | user      | authentication_string                     |</w:t>
+      </w:r>
+    </w:p>
+    <w:p>
+      <w:r>
+        <w:t>+-----------+-----------+-------------------------------------------+</w:t>
+      </w:r>
+    </w:p>
+    <w:p>
+      <w:r>
+        <w:t>| localhost | root      | *6BB4837EB74329105EE4568DDA7DC67ED2CA2AD9 |</w:t>
+      </w:r>
+    </w:p>
+    <w:p>
+      <w:r>
+        <w:t xml:space="preserve">| localhost | mysql.sys </w:t>
+      </w:r>
+      <w:r>
+        <w:rPr>
+          <w:rFonts w:hint="eastAsia"/>
+        </w:rPr>
+        <w:t xml:space="preserve"> </w:t>
+      </w:r>
+      <w:r>
+        <w:t>| *THISISNOTAVALIDPASSWORDTHATCANBEUSEDHERE |</w:t>
+      </w:r>
+    </w:p>
+    <w:p>
+      <w:r>
+        <w:t>+-----------+-----------+-------------------------------------------+</w:t>
+      </w:r>
+    </w:p>
+    <w:p>
+      <w:r>
+        <w:t>2 rows in set (0.00 sec)</w:t>
+      </w:r>
+    </w:p>
+    <w:p>
+      <w:pPr>
+        <w:rPr>
+          <w:color w:val="FF0000"/>
+        </w:rPr>
+      </w:pPr>
+      <w:r>
+        <w:rPr>
+          <w:color w:val="FF0000"/>
+        </w:rPr>
+        <w:t xml:space="preserve">mysql&gt; update mysql.user set authentication_string=password("654321")   </w:t>
+      </w:r>
+      <w:r>
+        <w:rPr>
+          <w:rFonts w:hint="eastAsia"/>
+          <w:color w:val="FF0000"/>
+        </w:rPr>
+        <w:tab/>
+      </w:r>
+      <w:r>
+        <w:rPr>
+          <w:rFonts w:hint="eastAsia"/>
+          <w:color w:val="FF0000"/>
+        </w:rPr>
+        <w:t>#修改密码</w:t>
+      </w:r>
+    </w:p>
+    <w:p>
+      <w:r>
+        <w:t xml:space="preserve">    -&gt; where</w:t>
+      </w:r>
+    </w:p>
+    <w:p>
+      <w:pPr>
+        <w:ind w:firstLine="420"/>
+      </w:pPr>
+      <w:r>
+        <w:t>-&gt; host="localhost" and user="root";</w:t>
+      </w:r>
+    </w:p>
+    <w:p>
+      <w:pPr>
+        <w:ind w:firstLine="420"/>
+      </w:pPr>
+    </w:p>
+    <w:p>
+      <w:r>
+        <w:t>mysql&gt; flush privileges;</w:t>
+      </w:r>
+      <w:r>
+        <w:rPr>
+          <w:rFonts w:hint="eastAsia"/>
+        </w:rPr>
+        <w:tab/>
+      </w:r>
+      <w:r>
+        <w:rPr>
+          <w:rFonts w:hint="eastAsia"/>
+        </w:rPr>
+        <w:tab/>
+      </w:r>
+      <w:r>
+        <w:rPr>
+          <w:rFonts w:hint="eastAsia"/>
+        </w:rPr>
+        <w:tab/>
+      </w:r>
+      <w:r>
+        <w:rPr>
+          <w:rFonts w:hint="eastAsia"/>
+        </w:rPr>
+        <w:tab/>
+      </w:r>
+      <w:r>
+        <w:rPr>
+          <w:rFonts w:hint="eastAsia"/>
+        </w:rPr>
+        <w:tab/>
+      </w:r>
+      <w:r>
+        <w:rPr>
+          <w:rFonts w:hint="eastAsia"/>
+        </w:rPr>
+        <w:tab/>
+      </w:r>
+      <w:r>
+        <w:rPr>
+          <w:rFonts w:hint="eastAsia"/>
+        </w:rPr>
+        <w:tab/>
+      </w:r>
+      <w:r>
+        <w:rPr>
+          <w:rFonts w:hint="eastAsia"/>
+        </w:rPr>
+        <w:t>#刷新mysql 新设置用户或更改密码后需用flush privileges刷新MySQL的系统权限相关表，否则会出现拒绝访问，还有一种方法，就是重新启动mysql服务器，来使新设置生效。</w:t>
+      </w:r>
+    </w:p>
+    <w:p>
+      <w:pPr>
+        <w:pStyle w:val="3"/>
+      </w:pPr>
+      <w:r>
+        <w:t>MySQL管理工具phpMyAdmi</w:t>
+      </w:r>
+    </w:p>
+    <w:p>
+      <w:pPr>
+        <w:pStyle w:val="3"/>
+      </w:pPr>
+      <w:r>
+        <w:t>数据库备份与恢复</w:t>
+      </w:r>
+    </w:p>
+    <w:p>
+      <w:pPr>
+        <w:rPr>
+          <w:b/>
+        </w:rPr>
+      </w:pPr>
+      <w:r>
+        <w:rPr>
+          <w:b/>
+        </w:rPr>
+        <w:t>Mysqldump工具完全备份</w:t>
+      </w:r>
+      <w:r>
+        <w:rPr>
+          <w:rFonts w:hint="eastAsia"/>
+          <w:b/>
+        </w:rPr>
+        <w:t>：</w:t>
+      </w:r>
+    </w:p>
+    <w:p>
+      <w:r>
+        <w:rPr>
+          <w:rFonts w:hint="eastAsia"/>
+        </w:rPr>
+        <w:t>1、</w:t>
+      </w:r>
+      <w:r>
+        <w:t>mysqldump -u用户 -p密码 数据库名 &gt;备份文件名.sql</w:t>
+      </w:r>
+      <w:r>
+        <w:rPr>
+          <w:rFonts w:hint="eastAsia"/>
+        </w:rPr>
+        <w:tab/>
+      </w:r>
+      <w:r>
+        <w:rPr>
+          <w:rFonts w:hint="eastAsia"/>
+        </w:rPr>
+        <w:tab/>
+      </w:r>
+      <w:r>
+        <w:rPr>
+          <w:rFonts w:hint="eastAsia"/>
+        </w:rPr>
+        <w:tab/>
+      </w:r>
+      <w:r>
+        <w:rPr>
+          <w:rFonts w:hint="eastAsia"/>
+        </w:rPr>
+        <w:tab/>
+      </w:r>
+      <w:r>
+        <w:rPr>
+          <w:rFonts w:hint="eastAsia"/>
+        </w:rPr>
+        <w:tab/>
+      </w:r>
+      <w:r>
+        <w:rPr>
+          <w:rFonts w:hint="eastAsia"/>
+        </w:rPr>
+        <w:tab/>
+      </w:r>
+      <w:r>
+        <w:rPr>
+          <w:rFonts w:hint="eastAsia"/>
+        </w:rPr>
+        <w:t>#备份单个数据库</w:t>
+      </w:r>
+    </w:p>
+    <w:p>
+      <w:r>
+        <w:rPr>
+          <w:rFonts w:hint="eastAsia"/>
+        </w:rPr>
+        <w:t>2、</w:t>
+      </w:r>
+      <w:r>
+        <w:t xml:space="preserve">mysqldump -u用户 -p密码 all &gt;备份文件名.sql </w:t>
+      </w:r>
+      <w:r>
+        <w:rPr>
+          <w:rFonts w:hint="eastAsia"/>
+        </w:rPr>
+        <w:tab/>
+      </w:r>
+      <w:r>
+        <w:rPr>
+          <w:rFonts w:hint="eastAsia"/>
+        </w:rPr>
+        <w:tab/>
+      </w:r>
+      <w:r>
+        <w:rPr>
+          <w:rFonts w:hint="eastAsia"/>
+        </w:rPr>
+        <w:tab/>
+      </w:r>
+      <w:r>
+        <w:rPr>
+          <w:rFonts w:hint="eastAsia"/>
+        </w:rPr>
+        <w:tab/>
+      </w:r>
+      <w:r>
+        <w:rPr>
+          <w:rFonts w:hint="eastAsia"/>
+        </w:rPr>
+        <w:tab/>
+      </w:r>
+      <w:r>
+        <w:rPr>
+          <w:rFonts w:hint="eastAsia"/>
+        </w:rPr>
+        <w:tab/>
+      </w:r>
+      <w:r>
+        <w:rPr>
+          <w:rFonts w:hint="eastAsia"/>
+        </w:rPr>
+        <w:tab/>
+      </w:r>
+      <w:r>
+        <w:rPr>
+          <w:rFonts w:hint="eastAsia"/>
+        </w:rPr>
+        <w:tab/>
+      </w:r>
+      <w:r>
+        <w:rPr>
+          <w:rFonts w:hint="eastAsia"/>
+        </w:rPr>
+        <w:t>#备份所有的数据库</w:t>
+      </w:r>
+    </w:p>
+    <w:p>
+      <w:pPr>
+        <w:ind w:firstLine="420"/>
+      </w:pPr>
+      <w:r>
+        <w:t>[root@dbsvr1 ~]# mysqldump -u root -p --all-databases &gt; /root/alldb.sql</w:t>
+      </w:r>
+    </w:p>
+    <w:p>
+      <w:r>
+        <w:rPr>
+          <w:rFonts w:hint="eastAsia"/>
+        </w:rPr>
+        <w:t>3、</w:t>
+      </w:r>
+      <w:r>
+        <w:t xml:space="preserve">mysqldump -u用户 -p密码 数据库名 表名 &gt;备份文件名.sql   </w:t>
+      </w:r>
+      <w:r>
+        <w:rPr>
+          <w:rFonts w:hint="eastAsia"/>
+        </w:rPr>
+        <w:tab/>
+      </w:r>
+      <w:r>
+        <w:rPr>
+          <w:rFonts w:hint="eastAsia"/>
+        </w:rPr>
+        <w:tab/>
+      </w:r>
+      <w:r>
+        <w:rPr>
+          <w:rFonts w:hint="eastAsia"/>
+        </w:rPr>
+        <w:tab/>
+      </w:r>
       <w:r>
         <w:t>#备份单张表</w:t>
       </w:r>
@@ -10676,7 +10690,7 @@
     <w:lsdException w:uiPriority="99" w:name="footnote text"/>
     <w:lsdException w:uiPriority="99" w:name="annotation text"/>
     <w:lsdException w:qFormat="1" w:uiPriority="99" w:semiHidden="0" w:name="header"/>
-    <w:lsdException w:uiPriority="99" w:semiHidden="0" w:name="footer"/>
+    <w:lsdException w:qFormat="1" w:uiPriority="99" w:semiHidden="0" w:name="footer"/>
     <w:lsdException w:uiPriority="99" w:name="index heading"/>
     <w:lsdException w:qFormat="1" w:uiPriority="35" w:name="caption"/>
     <w:lsdException w:uiPriority="99" w:name="table of figures"/>
@@ -10709,7 +10723,7 @@
     <w:lsdException w:qFormat="1" w:unhideWhenUsed="0" w:uiPriority="10" w:semiHidden="0" w:name="Title"/>
     <w:lsdException w:uiPriority="99" w:name="Closing"/>
     <w:lsdException w:uiPriority="99" w:name="Signature"/>
-    <w:lsdException w:uiPriority="1" w:name="Default Paragraph Font"/>
+    <w:lsdException w:qFormat="1" w:uiPriority="1" w:name="Default Paragraph Font"/>
     <w:lsdException w:uiPriority="99" w:name="Body Text"/>
     <w:lsdException w:uiPriority="99" w:name="Body Text Indent"/>
     <w:lsdException w:uiPriority="99" w:name="List Continue"/>
@@ -10985,13 +10999,14 @@
       <w:szCs w:val="28"/>
     </w:rPr>
   </w:style>
-  <w:style w:type="character" w:default="1" w:styleId="9">
+  <w:style w:type="character" w:default="1" w:styleId="8">
     <w:name w:val="Default Paragraph Font"/>
     <w:semiHidden/>
     <w:unhideWhenUsed/>
+    <w:qFormat/>
     <w:uiPriority w:val="1"/>
   </w:style>
-  <w:style w:type="table" w:default="1" w:styleId="8">
+  <w:style w:type="table" w:default="1" w:styleId="9">
     <w:name w:val="Normal Table"/>
     <w:semiHidden/>
     <w:unhideWhenUsed/>
@@ -11012,6 +11027,7 @@
     <w:basedOn w:val="1"/>
     <w:link w:val="13"/>
     <w:unhideWhenUsed/>
+    <w:qFormat/>
     <w:uiPriority w:val="99"/>
     <w:pPr>
       <w:tabs>
@@ -11076,7 +11092,7 @@
   </w:style>
   <w:style w:type="character" w:customStyle="1" w:styleId="12">
     <w:name w:val="页眉 Char"/>
-    <w:basedOn w:val="9"/>
+    <w:basedOn w:val="8"/>
     <w:link w:val="7"/>
     <w:qFormat/>
     <w:uiPriority w:val="99"/>
@@ -11089,8 +11105,9 @@
   </w:style>
   <w:style w:type="character" w:customStyle="1" w:styleId="13">
     <w:name w:val="页脚 Char"/>
-    <w:basedOn w:val="9"/>
+    <w:basedOn w:val="8"/>
     <w:link w:val="6"/>
+    <w:qFormat/>
     <w:uiPriority w:val="99"/>
     <w:rPr>
       <w:rFonts w:asciiTheme="minorHAnsi" w:hAnsiTheme="minorHAnsi" w:eastAsiaTheme="minorEastAsia" w:cstheme="minorBidi"/>
